--- a/Homework02/All/SRS_PMChamCong.docx
+++ b/Homework02/All/SRS_PMChamCong.docx
@@ -75,13 +75,8 @@
         <w:t>Biểu đồ u</w:t>
       </w:r>
       <w:r>
-        <w:t xml:space="preserve">se </w:t>
+        <w:t>se case</w:t>
       </w:r>
-      <w:proofErr w:type="gramStart"/>
-      <w:r>
-        <w:t>case</w:t>
-      </w:r>
-      <w:proofErr w:type="gramEnd"/>
     </w:p>
     <w:p>
       <w:pPr>
@@ -94,13 +89,8 @@
         <w:t xml:space="preserve"> use case </w:t>
       </w:r>
       <w:r>
-        <w:t xml:space="preserve">tổng </w:t>
+        <w:t>tổng quan</w:t>
       </w:r>
-      <w:proofErr w:type="gramStart"/>
-      <w:r>
-        <w:t>quan</w:t>
-      </w:r>
-      <w:proofErr w:type="gramEnd"/>
     </w:p>
     <w:p>
       <w:r>
@@ -296,15 +286,7 @@
         <w:t>X</w:t>
       </w:r>
       <w:r>
-        <w:t xml:space="preserve">em thông tin chấm </w:t>
-      </w:r>
-      <w:proofErr w:type="gramStart"/>
-      <w:r>
-        <w:t>công</w:t>
-      </w:r>
-      <w:proofErr w:type="gramEnd"/>
-      <w:r>
-        <w:t>”</w:t>
+        <w:t>em thông tin chấm công”</w:t>
       </w:r>
     </w:p>
     <w:p>
@@ -361,15 +343,7 @@
         <w:pStyle w:val="Heading2"/>
       </w:pPr>
       <w:r>
-        <w:t xml:space="preserve">Biểu đồ use case phân rã “Chấm </w:t>
-      </w:r>
-      <w:proofErr w:type="gramStart"/>
-      <w:r>
-        <w:t>công</w:t>
-      </w:r>
-      <w:proofErr w:type="gramEnd"/>
-      <w:r>
-        <w:t>”</w:t>
+        <w:t>Biểu đồ use case phân rã “Chấm công”</w:t>
       </w:r>
     </w:p>
     <w:p>
@@ -431,15 +405,7 @@
       </w:pPr>
       <w:r>
         <w:lastRenderedPageBreak/>
-        <w:t xml:space="preserve">Biểu đồ use case phân rã “Xuất báo cáo chấm </w:t>
-      </w:r>
-      <w:proofErr w:type="gramStart"/>
-      <w:r>
-        <w:t>công</w:t>
-      </w:r>
-      <w:proofErr w:type="gramEnd"/>
-      <w:r>
-        <w:t>”</w:t>
+        <w:t>Biểu đồ use case phân rã “Xuất báo cáo chấm công”</w:t>
       </w:r>
     </w:p>
     <w:p>
@@ -513,29 +479,19 @@
         <w:t xml:space="preserve">Đặc tả </w:t>
       </w:r>
       <w:r>
-        <w:t xml:space="preserve">Use </w:t>
-      </w:r>
-      <w:proofErr w:type="gramStart"/>
-      <w:r>
-        <w:t>c</w:t>
+        <w:t>Use c</w:t>
       </w:r>
       <w:r>
         <w:t>ase</w:t>
       </w:r>
-      <w:proofErr w:type="gramEnd"/>
     </w:p>
     <w:p>
       <w:pPr>
         <w:pStyle w:val="Heading2"/>
       </w:pPr>
       <w:r>
-        <w:t xml:space="preserve">Use case “Đăng kí cấu hình nhân viên </w:t>
+        <w:t>Use case “Đăng kí cấu hình nhân viên mới”</w:t>
       </w:r>
-      <w:proofErr w:type="gramStart"/>
-      <w:r>
-        <w:t>mới”</w:t>
-      </w:r>
-      <w:proofErr w:type="gramEnd"/>
     </w:p>
     <w:tbl>
       <w:tblPr>
@@ -4623,18 +4579,10 @@
         <w:pStyle w:val="Heading2"/>
       </w:pPr>
       <w:r>
-        <w:t xml:space="preserve">Use </w:t>
-      </w:r>
-      <w:proofErr w:type="gramStart"/>
-      <w:r>
-        <w:t xml:space="preserve">case </w:t>
+        <w:t xml:space="preserve">Use case </w:t>
       </w:r>
       <w:r>
-        <w:t xml:space="preserve"> “</w:t>
-      </w:r>
-      <w:proofErr w:type="gramEnd"/>
-      <w:r>
-        <w:t>Xem thông tin chấm công của bản thân”</w:t>
+        <w:t xml:space="preserve"> “Xem thông tin chấm công của bản thân”</w:t>
       </w:r>
     </w:p>
     <w:tbl>
@@ -5795,13 +5743,8 @@
         <w:t xml:space="preserve">se case </w:t>
       </w:r>
       <w:r>
-        <w:t xml:space="preserve">“Xem thông tin chấm công của cấp </w:t>
+        <w:t>“Xem thông tin chấm công của cấp dưới”</w:t>
       </w:r>
-      <w:proofErr w:type="gramStart"/>
-      <w:r>
-        <w:t>dưới”</w:t>
-      </w:r>
-      <w:proofErr w:type="gramEnd"/>
     </w:p>
     <w:tbl>
       <w:tblPr>
@@ -6964,13 +6907,8 @@
         <w:t xml:space="preserve">Use case </w:t>
       </w:r>
       <w:r>
-        <w:t xml:space="preserve">“Xem thông tin chấm công của toàn bộ nhân </w:t>
+        <w:t>“Xem thông tin chấm công của toàn bộ nhân viên”</w:t>
       </w:r>
-      <w:proofErr w:type="gramStart"/>
-      <w:r>
-        <w:t>viên”</w:t>
-      </w:r>
-      <w:proofErr w:type="gramEnd"/>
     </w:p>
     <w:tbl>
       <w:tblPr>
@@ -8132,15 +8070,7 @@
         <w:pStyle w:val="Heading2"/>
       </w:pPr>
       <w:r>
-        <w:t xml:space="preserve">Use case “Phản </w:t>
-      </w:r>
-      <w:proofErr w:type="gramStart"/>
-      <w:r>
-        <w:t>hồi  về</w:t>
-      </w:r>
-      <w:proofErr w:type="gramEnd"/>
-      <w:r>
-        <w:t xml:space="preserve"> chấm công”</w:t>
+        <w:t>Use case “Phản hồi  về chấm công”</w:t>
       </w:r>
     </w:p>
     <w:tbl>
@@ -9144,13 +9074,8 @@
         <w:pStyle w:val="Heading2"/>
       </w:pPr>
       <w:r>
-        <w:t xml:space="preserve">Use case “Sửa báo cáo chấm </w:t>
+        <w:t>Use case “Sửa báo cáo chấm công”</w:t>
       </w:r>
-      <w:proofErr w:type="gramStart"/>
-      <w:r>
-        <w:t>công”</w:t>
-      </w:r>
-      <w:proofErr w:type="gramEnd"/>
     </w:p>
     <w:tbl>
       <w:tblPr>
@@ -10333,13 +10258,8 @@
         <w:pStyle w:val="Heading2"/>
       </w:pPr>
       <w:r>
-        <w:t xml:space="preserve">Use case “Import thông tin chấm </w:t>
+        <w:t>Use case “Import thông tin chấm công”</w:t>
       </w:r>
-      <w:proofErr w:type="gramStart"/>
-      <w:r>
-        <w:t>công”</w:t>
-      </w:r>
-      <w:proofErr w:type="gramEnd"/>
     </w:p>
     <w:tbl>
       <w:tblPr>
@@ -11136,21 +11056,7 @@
                     <w:rPr>
                       <w:sz w:val="19"/>
                     </w:rPr>
-                    <w:t xml:space="preserve">Kiểm tra kiểu </w:t>
-                  </w:r>
-                  <w:proofErr w:type="gramStart"/>
-                  <w:r>
-                    <w:rPr>
-                      <w:sz w:val="19"/>
-                    </w:rPr>
-                    <w:t>file ,dữ</w:t>
-                  </w:r>
-                  <w:proofErr w:type="gramEnd"/>
-                  <w:r>
-                    <w:rPr>
-                      <w:sz w:val="19"/>
-                    </w:rPr>
-                    <w:t xml:space="preserve"> liệu hay file có hợp lệ hoặc lỗi hay không</w:t>
+                    <w:t>Kiểm tra kiểu file ,dữ liệu hay file có hợp lệ hoặc lỗi hay không</w:t>
                   </w:r>
                 </w:p>
               </w:tc>
@@ -12588,15 +12494,7 @@
         <w:pStyle w:val="Heading2"/>
       </w:pPr>
       <w:r>
-        <w:t xml:space="preserve">Use case “Xuất báo cáo chấm </w:t>
-      </w:r>
-      <w:proofErr w:type="gramStart"/>
-      <w:r>
-        <w:t>công”(</w:t>
-      </w:r>
-      <w:proofErr w:type="gramEnd"/>
-      <w:r>
-        <w:t>Người quản lý nhân sự)</w:t>
+        <w:t>Use case “Xuất báo cáo chấm công”(Người quản lý nhân sự)</w:t>
       </w:r>
     </w:p>
     <w:tbl>
@@ -13797,16 +13695,8 @@
                     <w:rPr>
                       <w:sz w:val="19"/>
                     </w:rPr>
-                    <w:t xml:space="preserve">Chọn xem chi tiết báo cáo, thông tin chấm công chi tiết của một nhân viên </w:t>
-                  </w:r>
-                  <w:proofErr w:type="gramStart"/>
-                  <w:r>
-                    <w:rPr>
-                      <w:sz w:val="19"/>
-                    </w:rPr>
-                    <w:t>bất  kỳ</w:t>
-                  </w:r>
-                  <w:proofErr w:type="gramEnd"/>
+                    <w:t>Chọn xem chi tiết báo cáo, thông tin chấm công chi tiết của một nhân viên bất  kỳ</w:t>
+                  </w:r>
                 </w:p>
               </w:tc>
             </w:tr>
@@ -14010,14 +13900,11 @@
     </w:p>
     <w:p>
       <w:r>
-        <w:rPr>
-          <w:noProof/>
-        </w:rPr>
         <w:drawing>
-          <wp:inline distT="0" distB="0" distL="0" distR="0" wp14:anchorId="00FA517B" wp14:editId="74DFC9C4">
-            <wp:extent cx="5184251" cy="5463900"/>
-            <wp:effectExtent l="0" t="0" r="0" b="3810"/>
-            <wp:docPr id="1548386927" name="Picture 1"/>
+          <wp:inline distT="0" distB="0" distL="0" distR="0" wp14:anchorId="6F0E07DF" wp14:editId="0CFBFB18">
+            <wp:extent cx="5756275" cy="5420360"/>
+            <wp:effectExtent l="0" t="0" r="0" b="8890"/>
+            <wp:docPr id="1951992333" name="Picture 1"/>
             <wp:cNvGraphicFramePr>
               <a:graphicFrameLocks xmlns:a="http://schemas.openxmlformats.org/drawingml/2006/main" noChangeAspect="1"/>
             </wp:cNvGraphicFramePr>
@@ -14025,7 +13912,7 @@
               <a:graphicData uri="http://schemas.openxmlformats.org/drawingml/2006/picture">
                 <pic:pic xmlns:pic="http://schemas.openxmlformats.org/drawingml/2006/picture">
                   <pic:nvPicPr>
-                    <pic:cNvPr id="1548386927" name=""/>
+                    <pic:cNvPr id="1951992333" name=""/>
                     <pic:cNvPicPr/>
                   </pic:nvPicPr>
                   <pic:blipFill>
@@ -14037,7 +13924,7 @@
                   <pic:spPr>
                     <a:xfrm>
                       <a:off x="0" y="0"/>
-                      <a:ext cx="5232334" cy="5514576"/>
+                      <a:ext cx="5756275" cy="5420360"/>
                     </a:xfrm>
                     <a:prstGeom prst="rect">
                       <a:avLst/>
@@ -14050,20 +13937,14 @@
         </w:drawing>
       </w:r>
     </w:p>
-    <w:p/>
     <w:p>
       <w:pPr>
         <w:pStyle w:val="Heading2"/>
       </w:pPr>
       <w:r>
         <w:lastRenderedPageBreak/>
-        <w:t xml:space="preserve">Biểu đồ hoạt động “Xuất báo cáo chấm công” (Hệ thống kế </w:t>
+        <w:t>Biểu đồ hoạt động “Xuất báo cáo chấm công” (Hệ thống kế toán )</w:t>
       </w:r>
-      <w:proofErr w:type="gramStart"/>
-      <w:r>
-        <w:t>toán )</w:t>
-      </w:r>
-      <w:proofErr w:type="gramEnd"/>
     </w:p>
     <w:p>
       <w:r>
@@ -14125,15 +14006,7 @@
         <w:pStyle w:val="Heading2"/>
       </w:pPr>
       <w:r>
-        <w:t xml:space="preserve">Biểu đồ hoạt động “Xuất báo cáo chấm </w:t>
-      </w:r>
-      <w:proofErr w:type="gramStart"/>
-      <w:r>
-        <w:t>công”(</w:t>
-      </w:r>
-      <w:proofErr w:type="gramEnd"/>
-      <w:r>
-        <w:t>Người quản lý nhân sự)</w:t>
+        <w:t>Biểu đồ hoạt động “Xuất báo cáo chấm công”(Người quản lý nhân sự)</w:t>
       </w:r>
     </w:p>
     <w:p>

--- a/Homework02/All/SRS_PMChamCong.docx
+++ b/Homework02/All/SRS_PMChamCong.docx
@@ -81,6 +81,9 @@
         <w:ind w:left="576" w:hanging="576"/>
       </w:pPr>
       <w:r>
+        <w:rPr>
+          <w:noProof/>
+        </w:rPr>
         <w:drawing>
           <wp:inline distT="0" distB="0" distL="0" distR="0" wp14:anchorId="1DDDB411" wp14:editId="0CB72B94">
             <wp:extent cx="5756275" cy="5480685"/>
@@ -259,14 +262,7 @@
           <w:b/>
           <w:bCs/>
         </w:rPr>
-        <w:t>công nhân</w:t>
-      </w:r>
-      <w:r>
-        <w:rPr>
-          <w:b/>
-          <w:bCs/>
-        </w:rPr>
-        <w:t xml:space="preserve"> </w:t>
+        <w:t xml:space="preserve">công nhân </w:t>
       </w:r>
       <w:r>
         <w:rPr>
@@ -290,13 +286,7 @@
         <w:t>Unit Manager):</w:t>
       </w:r>
       <w:r>
-        <w:t xml:space="preserve"> Là người quản lý một đơn vị </w:t>
-      </w:r>
-      <w:r>
-        <w:t>công nhân</w:t>
-      </w:r>
-      <w:r>
-        <w:t xml:space="preserve"> trong doanh nghiệp, có quyền xem báo cáo chấm công của nhân viên trong đơn vị của họ.</w:t>
+        <w:t xml:space="preserve"> Là người quản lý một đơn vị công nhân trong doanh nghiệp, có quyền xem báo cáo chấm công của nhân viên trong đơn vị của họ.</w:t>
       </w:r>
     </w:p>
     <w:p>
@@ -403,7 +393,7 @@
     </w:p>
     <w:tbl>
       <w:tblPr>
-        <w:tblW w:w="9039" w:type="dxa"/>
+        <w:tblW w:w="9951" w:type="dxa"/>
         <w:jc w:val="center"/>
         <w:tblBorders>
           <w:top w:val="single" w:sz="4" w:space="0" w:color="auto"/>
@@ -413,13 +403,13 @@
           <w:insideH w:val="single" w:sz="4" w:space="0" w:color="auto"/>
           <w:insideV w:val="single" w:sz="4" w:space="0" w:color="auto"/>
         </w:tblBorders>
-        <w:tblLook w:val="01E0" w:firstRow="1" w:lastRow="1" w:firstColumn="1" w:lastColumn="1" w:noHBand="0" w:noVBand="0"/>
+        <w:tblLook w:val="04A0" w:firstRow="1" w:lastRow="0" w:firstColumn="1" w:lastColumn="0" w:noHBand="0" w:noVBand="1"/>
       </w:tblPr>
       <w:tblGrid>
-        <w:gridCol w:w="2376"/>
-        <w:gridCol w:w="2392"/>
-        <w:gridCol w:w="2392"/>
-        <w:gridCol w:w="1879"/>
+        <w:gridCol w:w="2277"/>
+        <w:gridCol w:w="2444"/>
+        <w:gridCol w:w="2389"/>
+        <w:gridCol w:w="2841"/>
       </w:tblGrid>
       <w:tr>
         <w:trPr>
@@ -427,7 +417,7 @@
         </w:trPr>
         <w:tc>
           <w:tcPr>
-            <w:tcW w:w="2376" w:type="dxa"/>
+            <w:tcW w:w="2277" w:type="dxa"/>
             <w:shd w:val="clear" w:color="auto" w:fill="C5F1E3"/>
           </w:tcPr>
           <w:p>
@@ -449,7 +439,7 @@
         </w:tc>
         <w:tc>
           <w:tcPr>
-            <w:tcW w:w="2392" w:type="dxa"/>
+            <w:tcW w:w="2444" w:type="dxa"/>
           </w:tcPr>
           <w:p>
             <w:pPr>
@@ -463,19 +453,13 @@
               <w:rPr>
                 <w:sz w:val="19"/>
               </w:rPr>
-              <w:t>UC00</w:t>
-            </w:r>
-            <w:r>
-              <w:rPr>
-                <w:sz w:val="19"/>
-              </w:rPr>
-              <w:t>1</w:t>
+              <w:t>UC001</w:t>
             </w:r>
           </w:p>
         </w:tc>
         <w:tc>
           <w:tcPr>
-            <w:tcW w:w="2392" w:type="dxa"/>
+            <w:tcW w:w="2389" w:type="dxa"/>
           </w:tcPr>
           <w:p>
             <w:pPr>
@@ -494,7 +478,7 @@
         </w:tc>
         <w:tc>
           <w:tcPr>
-            <w:tcW w:w="1879" w:type="dxa"/>
+            <w:tcW w:w="2841" w:type="dxa"/>
           </w:tcPr>
           <w:p>
             <w:pPr>
@@ -505,7 +489,10 @@
               </w:rPr>
             </w:pPr>
             <w:r>
-              <w:t>Xem thông tin chấm công của bản thân</w:t>
+              <w:rPr>
+                <w:sz w:val="19"/>
+              </w:rPr>
+              <w:t>Xem báo cáo chấm công của đơn vị nhân viên văn phòng</w:t>
             </w:r>
           </w:p>
         </w:tc>
@@ -516,7 +503,7 @@
         </w:trPr>
         <w:tc>
           <w:tcPr>
-            <w:tcW w:w="2376" w:type="dxa"/>
+            <w:tcW w:w="2277" w:type="dxa"/>
             <w:shd w:val="clear" w:color="auto" w:fill="C5F1E3"/>
           </w:tcPr>
           <w:p>
@@ -538,7 +525,7 @@
         </w:tc>
         <w:tc>
           <w:tcPr>
-            <w:tcW w:w="6663" w:type="dxa"/>
+            <w:tcW w:w="7674" w:type="dxa"/>
             <w:gridSpan w:val="3"/>
           </w:tcPr>
           <w:p>
@@ -553,7 +540,13 @@
               <w:rPr>
                 <w:sz w:val="19"/>
               </w:rPr>
-              <w:t>Nhân viên</w:t>
+              <w:t>Trưởng đơn vị nhân viên</w:t>
+            </w:r>
+            <w:r>
+              <w:rPr>
+                <w:sz w:val="19"/>
+              </w:rPr>
+              <w:t xml:space="preserve"> văn phòng</w:t>
             </w:r>
           </w:p>
         </w:tc>
@@ -565,7 +558,7 @@
         </w:trPr>
         <w:tc>
           <w:tcPr>
-            <w:tcW w:w="2376" w:type="dxa"/>
+            <w:tcW w:w="2277" w:type="dxa"/>
             <w:shd w:val="clear" w:color="auto" w:fill="C5F1E3"/>
           </w:tcPr>
           <w:p>
@@ -587,7 +580,7 @@
         </w:tc>
         <w:tc>
           <w:tcPr>
-            <w:tcW w:w="6663" w:type="dxa"/>
+            <w:tcW w:w="7674" w:type="dxa"/>
             <w:gridSpan w:val="3"/>
           </w:tcPr>
           <w:p>
@@ -602,7 +595,7 @@
               <w:rPr>
                 <w:sz w:val="19"/>
               </w:rPr>
-              <w:t>Đăng nhập thành công</w:t>
+              <w:t>Đăng nhập thành công với tư cách trưởng đơn vị nhân viên văn phòng</w:t>
             </w:r>
           </w:p>
         </w:tc>
@@ -614,7 +607,7 @@
         </w:trPr>
         <w:tc>
           <w:tcPr>
-            <w:tcW w:w="2376" w:type="dxa"/>
+            <w:tcW w:w="2277" w:type="dxa"/>
             <w:shd w:val="clear" w:color="auto" w:fill="C5F1E3"/>
           </w:tcPr>
           <w:p>
@@ -652,12 +645,12 @@
         </w:tc>
         <w:tc>
           <w:tcPr>
-            <w:tcW w:w="6663" w:type="dxa"/>
+            <w:tcW w:w="7674" w:type="dxa"/>
             <w:gridSpan w:val="3"/>
           </w:tcPr>
           <w:tbl>
             <w:tblPr>
-              <w:tblW w:w="6408" w:type="dxa"/>
+              <w:tblW w:w="7414" w:type="dxa"/>
               <w:tblBorders>
                 <w:top w:val="single" w:sz="4" w:space="0" w:color="auto"/>
                 <w:left w:val="single" w:sz="4" w:space="0" w:color="auto"/>
@@ -666,13 +659,13 @@
                 <w:insideH w:val="single" w:sz="4" w:space="0" w:color="auto"/>
                 <w:insideV w:val="single" w:sz="4" w:space="0" w:color="auto"/>
               </w:tblBorders>
-              <w:tblLook w:val="01E0" w:firstRow="1" w:lastRow="1" w:firstColumn="1" w:lastColumn="1" w:noHBand="0" w:noVBand="0"/>
+              <w:tblLook w:val="04A0" w:firstRow="1" w:lastRow="0" w:firstColumn="1" w:lastColumn="0" w:noHBand="0" w:noVBand="1"/>
             </w:tblPr>
             <w:tblGrid>
               <w:gridCol w:w="579"/>
-              <w:gridCol w:w="1656"/>
-              <w:gridCol w:w="1938"/>
-              <w:gridCol w:w="2235"/>
+              <w:gridCol w:w="1305"/>
+              <w:gridCol w:w="579"/>
+              <w:gridCol w:w="4951"/>
             </w:tblGrid>
             <w:tr>
               <w:trPr>
@@ -701,7 +694,8 @@
               </w:tc>
               <w:tc>
                 <w:tcPr>
-                  <w:tcW w:w="1656" w:type="dxa"/>
+                  <w:tcW w:w="1884" w:type="dxa"/>
+                  <w:gridSpan w:val="2"/>
                   <w:tcBorders>
                     <w:bottom w:val="single" w:sz="4" w:space="0" w:color="auto"/>
                   </w:tcBorders>
@@ -724,8 +718,7 @@
               </w:tc>
               <w:tc>
                 <w:tcPr>
-                  <w:tcW w:w="4173" w:type="dxa"/>
-                  <w:gridSpan w:val="2"/>
+                  <w:tcW w:w="4951" w:type="dxa"/>
                   <w:tcBorders>
                     <w:bottom w:val="single" w:sz="4" w:space="0" w:color="auto"/>
                   </w:tcBorders>
@@ -759,6 +752,9 @@
                       <w:ilvl w:val="0"/>
                       <w:numId w:val="9"/>
                     </w:numPr>
+                    <w:tabs>
+                      <w:tab w:val="left" w:pos="0"/>
+                    </w:tabs>
                     <w:spacing w:before="120"/>
                     <w:jc w:val="center"/>
                     <w:rPr>
@@ -769,7 +765,8 @@
               </w:tc>
               <w:tc>
                 <w:tcPr>
-                  <w:tcW w:w="1656" w:type="dxa"/>
+                  <w:tcW w:w="1884" w:type="dxa"/>
+                  <w:gridSpan w:val="2"/>
                   <w:tcBorders>
                     <w:right w:val="nil"/>
                   </w:tcBorders>
@@ -787,14 +784,19 @@
                     <w:rPr>
                       <w:sz w:val="19"/>
                     </w:rPr>
-                    <w:t>Nhân viên</w:t>
-                  </w:r>
-                </w:p>
-              </w:tc>
-              <w:tc>
-                <w:tcPr>
-                  <w:tcW w:w="4173" w:type="dxa"/>
-                  <w:gridSpan w:val="2"/>
+                    <w:t>Trưởng đơn vị nhân viên</w:t>
+                  </w:r>
+                  <w:r>
+                    <w:rPr>
+                      <w:sz w:val="19"/>
+                    </w:rPr>
+                    <w:t xml:space="preserve"> văn phòng</w:t>
+                  </w:r>
+                </w:p>
+              </w:tc>
+              <w:tc>
+                <w:tcPr>
+                  <w:tcW w:w="4951" w:type="dxa"/>
                   <w:tcBorders>
                     <w:left w:val="nil"/>
                   </w:tcBorders>
@@ -812,13 +814,7 @@
                     <w:rPr>
                       <w:sz w:val="19"/>
                     </w:rPr>
-                    <w:t xml:space="preserve">Chọn </w:t>
-                  </w:r>
-                  <w:r>
-                    <w:rPr>
-                      <w:sz w:val="19"/>
-                    </w:rPr>
-                    <w:t>xem bản ghi chấm công chi tiết</w:t>
+                    <w:t>Chọn xem báo cáo chấm công của nhân viên trong đơn vị</w:t>
                   </w:r>
                 </w:p>
               </w:tc>
@@ -834,6 +830,9 @@
                       <w:ilvl w:val="0"/>
                       <w:numId w:val="9"/>
                     </w:numPr>
+                    <w:tabs>
+                      <w:tab w:val="left" w:pos="0"/>
+                    </w:tabs>
                     <w:spacing w:before="120"/>
                     <w:jc w:val="center"/>
                     <w:rPr>
@@ -844,7 +843,8 @@
               </w:tc>
               <w:tc>
                 <w:tcPr>
-                  <w:tcW w:w="1656" w:type="dxa"/>
+                  <w:tcW w:w="1884" w:type="dxa"/>
+                  <w:gridSpan w:val="2"/>
                   <w:tcBorders>
                     <w:right w:val="nil"/>
                   </w:tcBorders>
@@ -868,8 +868,7 @@
               </w:tc>
               <w:tc>
                 <w:tcPr>
-                  <w:tcW w:w="4173" w:type="dxa"/>
-                  <w:gridSpan w:val="2"/>
+                  <w:tcW w:w="4951" w:type="dxa"/>
                   <w:tcBorders>
                     <w:left w:val="nil"/>
                   </w:tcBorders>
@@ -887,19 +886,7 @@
                     <w:rPr>
                       <w:sz w:val="19"/>
                     </w:rPr>
-                    <w:t xml:space="preserve">Truy xuất </w:t>
-                  </w:r>
-                  <w:r>
-                    <w:rPr>
-                      <w:sz w:val="19"/>
-                    </w:rPr>
-                    <w:t xml:space="preserve">xem bản ghi chấm công chi tiết của </w:t>
-                  </w:r>
-                  <w:r>
-                    <w:rPr>
-                      <w:sz w:val="19"/>
-                    </w:rPr>
-                    <w:t>ngày hiện tại</w:t>
+                    <w:t>Lấy thông tin đơn vị</w:t>
                   </w:r>
                 </w:p>
               </w:tc>
@@ -915,6 +902,9 @@
                       <w:ilvl w:val="0"/>
                       <w:numId w:val="9"/>
                     </w:numPr>
+                    <w:tabs>
+                      <w:tab w:val="left" w:pos="0"/>
+                    </w:tabs>
                     <w:spacing w:before="120"/>
                     <w:jc w:val="center"/>
                     <w:rPr>
@@ -925,7 +915,8 @@
               </w:tc>
               <w:tc>
                 <w:tcPr>
-                  <w:tcW w:w="1656" w:type="dxa"/>
+                  <w:tcW w:w="1884" w:type="dxa"/>
+                  <w:gridSpan w:val="2"/>
                   <w:tcBorders>
                     <w:right w:val="nil"/>
                   </w:tcBorders>
@@ -949,8 +940,7 @@
               </w:tc>
               <w:tc>
                 <w:tcPr>
-                  <w:tcW w:w="4173" w:type="dxa"/>
-                  <w:gridSpan w:val="2"/>
+                  <w:tcW w:w="4951" w:type="dxa"/>
                   <w:tcBorders>
                     <w:left w:val="nil"/>
                   </w:tcBorders>
@@ -968,19 +958,403 @@
                     <w:rPr>
                       <w:sz w:val="19"/>
                     </w:rPr>
-                    <w:t xml:space="preserve">Hiển thị giao diện thông tin chấm công với mặc định là </w:t>
-                  </w:r>
-                  <w:r>
-                    <w:rPr>
-                      <w:sz w:val="19"/>
-                    </w:rPr>
-                    <w:t xml:space="preserve">bản ghi chấm công chi tiết của </w:t>
-                  </w:r>
-                  <w:r>
-                    <w:rPr>
-                      <w:sz w:val="19"/>
-                    </w:rPr>
-                    <w:t>ngày hiện tại</w:t>
+                    <w:t>Gửi yêu cầu truy xuất thông tin nhân viên văn phòng trong đơn vị từ hệ thống nhân sự</w:t>
+                  </w:r>
+                </w:p>
+              </w:tc>
+            </w:tr>
+            <w:tr>
+              <w:tc>
+                <w:tcPr>
+                  <w:tcW w:w="579" w:type="dxa"/>
+                </w:tcPr>
+                <w:p>
+                  <w:pPr>
+                    <w:numPr>
+                      <w:ilvl w:val="0"/>
+                      <w:numId w:val="9"/>
+                    </w:numPr>
+                    <w:tabs>
+                      <w:tab w:val="left" w:pos="0"/>
+                    </w:tabs>
+                    <w:spacing w:before="120"/>
+                    <w:jc w:val="center"/>
+                    <w:rPr>
+                      <w:sz w:val="19"/>
+                    </w:rPr>
+                  </w:pPr>
+                </w:p>
+              </w:tc>
+              <w:tc>
+                <w:tcPr>
+                  <w:tcW w:w="1884" w:type="dxa"/>
+                  <w:gridSpan w:val="2"/>
+                  <w:tcBorders>
+                    <w:right w:val="nil"/>
+                  </w:tcBorders>
+                </w:tcPr>
+                <w:p>
+                  <w:pPr>
+                    <w:widowControl w:val="0"/>
+                    <w:spacing w:after="40"/>
+                    <w:ind w:left="105"/>
+                    <w:rPr>
+                      <w:sz w:val="19"/>
+                    </w:rPr>
+                  </w:pPr>
+                  <w:r>
+                    <w:rPr>
+                      <w:sz w:val="19"/>
+                    </w:rPr>
+                    <w:t>Hệ thống nhân sự</w:t>
+                  </w:r>
+                </w:p>
+              </w:tc>
+              <w:tc>
+                <w:tcPr>
+                  <w:tcW w:w="4951" w:type="dxa"/>
+                  <w:tcBorders>
+                    <w:left w:val="nil"/>
+                  </w:tcBorders>
+                </w:tcPr>
+                <w:p>
+                  <w:pPr>
+                    <w:widowControl w:val="0"/>
+                    <w:spacing w:after="40"/>
+                    <w:ind w:left="100"/>
+                    <w:rPr>
+                      <w:sz w:val="19"/>
+                    </w:rPr>
+                  </w:pPr>
+                  <w:r>
+                    <w:rPr>
+                      <w:sz w:val="19"/>
+                    </w:rPr>
+                    <w:t>Truy xuất thông tin nhân v</w:t>
+                  </w:r>
+                  <w:r>
+                    <w:rPr>
+                      <w:sz w:val="19"/>
+                    </w:rPr>
+                    <w:t>iên văn phòng trong đơn vị</w:t>
+                  </w:r>
+                </w:p>
+              </w:tc>
+            </w:tr>
+            <w:tr>
+              <w:tc>
+                <w:tcPr>
+                  <w:tcW w:w="579" w:type="dxa"/>
+                </w:tcPr>
+                <w:p>
+                  <w:pPr>
+                    <w:numPr>
+                      <w:ilvl w:val="0"/>
+                      <w:numId w:val="9"/>
+                    </w:numPr>
+                    <w:tabs>
+                      <w:tab w:val="left" w:pos="0"/>
+                    </w:tabs>
+                    <w:spacing w:before="120"/>
+                    <w:jc w:val="center"/>
+                    <w:rPr>
+                      <w:sz w:val="19"/>
+                    </w:rPr>
+                  </w:pPr>
+                </w:p>
+              </w:tc>
+              <w:tc>
+                <w:tcPr>
+                  <w:tcW w:w="1884" w:type="dxa"/>
+                  <w:gridSpan w:val="2"/>
+                  <w:tcBorders>
+                    <w:right w:val="nil"/>
+                  </w:tcBorders>
+                </w:tcPr>
+                <w:p>
+                  <w:pPr>
+                    <w:widowControl w:val="0"/>
+                    <w:spacing w:after="40"/>
+                    <w:ind w:left="105"/>
+                    <w:rPr>
+                      <w:sz w:val="19"/>
+                    </w:rPr>
+                  </w:pPr>
+                  <w:r>
+                    <w:rPr>
+                      <w:sz w:val="19"/>
+                    </w:rPr>
+                    <w:t>Hệ thống nhân sự</w:t>
+                  </w:r>
+                </w:p>
+              </w:tc>
+              <w:tc>
+                <w:tcPr>
+                  <w:tcW w:w="4951" w:type="dxa"/>
+                  <w:tcBorders>
+                    <w:left w:val="nil"/>
+                  </w:tcBorders>
+                </w:tcPr>
+                <w:p>
+                  <w:pPr>
+                    <w:widowControl w:val="0"/>
+                    <w:spacing w:after="40"/>
+                    <w:ind w:left="100"/>
+                    <w:rPr>
+                      <w:sz w:val="19"/>
+                    </w:rPr>
+                  </w:pPr>
+                  <w:r>
+                    <w:rPr>
+                      <w:sz w:val="19"/>
+                    </w:rPr>
+                    <w:t>Gửi thông tin</w:t>
+                  </w:r>
+                  <w:r>
+                    <w:rPr>
+                      <w:sz w:val="19"/>
+                    </w:rPr>
+                    <w:t xml:space="preserve"> các</w:t>
+                  </w:r>
+                  <w:r>
+                    <w:rPr>
+                      <w:sz w:val="19"/>
+                    </w:rPr>
+                    <w:t xml:space="preserve"> nhân v</w:t>
+                  </w:r>
+                  <w:r>
+                    <w:rPr>
+                      <w:sz w:val="19"/>
+                    </w:rPr>
+                    <w:t>iên văn phòng trong đơn vị</w:t>
+                  </w:r>
+                  <w:r>
+                    <w:rPr>
+                      <w:sz w:val="19"/>
+                    </w:rPr>
+                    <w:t xml:space="preserve"> về hệ th</w:t>
+                  </w:r>
+                  <w:r>
+                    <w:rPr>
+                      <w:sz w:val="19"/>
+                    </w:rPr>
+                    <w:t>ống chấm công</w:t>
+                  </w:r>
+                </w:p>
+              </w:tc>
+            </w:tr>
+            <w:tr>
+              <w:tc>
+                <w:tcPr>
+                  <w:tcW w:w="579" w:type="dxa"/>
+                </w:tcPr>
+                <w:p>
+                  <w:pPr>
+                    <w:numPr>
+                      <w:ilvl w:val="0"/>
+                      <w:numId w:val="9"/>
+                    </w:numPr>
+                    <w:tabs>
+                      <w:tab w:val="left" w:pos="0"/>
+                    </w:tabs>
+                    <w:spacing w:before="120"/>
+                    <w:jc w:val="center"/>
+                    <w:rPr>
+                      <w:sz w:val="19"/>
+                    </w:rPr>
+                  </w:pPr>
+                </w:p>
+              </w:tc>
+              <w:tc>
+                <w:tcPr>
+                  <w:tcW w:w="1884" w:type="dxa"/>
+                  <w:gridSpan w:val="2"/>
+                  <w:tcBorders>
+                    <w:right w:val="nil"/>
+                  </w:tcBorders>
+                </w:tcPr>
+                <w:p>
+                  <w:pPr>
+                    <w:widowControl w:val="0"/>
+                    <w:spacing w:after="40"/>
+                    <w:ind w:left="105"/>
+                    <w:rPr>
+                      <w:sz w:val="19"/>
+                    </w:rPr>
+                  </w:pPr>
+                  <w:r>
+                    <w:rPr>
+                      <w:sz w:val="19"/>
+                    </w:rPr>
+                    <w:t>Hệ thống</w:t>
+                  </w:r>
+                </w:p>
+              </w:tc>
+              <w:tc>
+                <w:tcPr>
+                  <w:tcW w:w="4951" w:type="dxa"/>
+                  <w:tcBorders>
+                    <w:left w:val="nil"/>
+                  </w:tcBorders>
+                </w:tcPr>
+                <w:p>
+                  <w:pPr>
+                    <w:widowControl w:val="0"/>
+                    <w:spacing w:after="40"/>
+                    <w:ind w:left="100"/>
+                    <w:rPr>
+                      <w:sz w:val="19"/>
+                    </w:rPr>
+                  </w:pPr>
+                  <w:r>
+                    <w:rPr>
+                      <w:sz w:val="19"/>
+                    </w:rPr>
+                    <w:t>Truy xuất các bản ghi chấm công của nhân viên văn phòng trong đơn vị ở tháng hiện tại</w:t>
+                  </w:r>
+                </w:p>
+              </w:tc>
+            </w:tr>
+            <w:tr>
+              <w:tc>
+                <w:tcPr>
+                  <w:tcW w:w="579" w:type="dxa"/>
+                </w:tcPr>
+                <w:p>
+                  <w:pPr>
+                    <w:numPr>
+                      <w:ilvl w:val="0"/>
+                      <w:numId w:val="9"/>
+                    </w:numPr>
+                    <w:tabs>
+                      <w:tab w:val="left" w:pos="0"/>
+                    </w:tabs>
+                    <w:spacing w:before="120"/>
+                    <w:jc w:val="center"/>
+                    <w:rPr>
+                      <w:sz w:val="19"/>
+                    </w:rPr>
+                  </w:pPr>
+                </w:p>
+              </w:tc>
+              <w:tc>
+                <w:tcPr>
+                  <w:tcW w:w="1884" w:type="dxa"/>
+                  <w:gridSpan w:val="2"/>
+                  <w:tcBorders>
+                    <w:right w:val="nil"/>
+                  </w:tcBorders>
+                </w:tcPr>
+                <w:p>
+                  <w:pPr>
+                    <w:widowControl w:val="0"/>
+                    <w:spacing w:after="40"/>
+                    <w:ind w:left="105"/>
+                    <w:rPr>
+                      <w:sz w:val="19"/>
+                    </w:rPr>
+                  </w:pPr>
+                  <w:r>
+                    <w:rPr>
+                      <w:sz w:val="19"/>
+                    </w:rPr>
+                    <w:t>Hệ thống</w:t>
+                  </w:r>
+                </w:p>
+              </w:tc>
+              <w:tc>
+                <w:tcPr>
+                  <w:tcW w:w="4951" w:type="dxa"/>
+                  <w:tcBorders>
+                    <w:left w:val="nil"/>
+                  </w:tcBorders>
+                </w:tcPr>
+                <w:p>
+                  <w:pPr>
+                    <w:widowControl w:val="0"/>
+                    <w:spacing w:after="40"/>
+                    <w:ind w:left="100"/>
+                    <w:rPr>
+                      <w:sz w:val="19"/>
+                    </w:rPr>
+                  </w:pPr>
+                  <w:r>
+                    <w:rPr>
+                      <w:sz w:val="19"/>
+                    </w:rPr>
+                    <w:t>Kiểm tra số lượng bản ghi</w:t>
+                  </w:r>
+                </w:p>
+              </w:tc>
+            </w:tr>
+            <w:tr>
+              <w:tc>
+                <w:tcPr>
+                  <w:tcW w:w="579" w:type="dxa"/>
+                </w:tcPr>
+                <w:p>
+                  <w:pPr>
+                    <w:numPr>
+                      <w:ilvl w:val="0"/>
+                      <w:numId w:val="9"/>
+                    </w:numPr>
+                    <w:tabs>
+                      <w:tab w:val="left" w:pos="0"/>
+                    </w:tabs>
+                    <w:spacing w:before="120"/>
+                    <w:jc w:val="center"/>
+                    <w:rPr>
+                      <w:sz w:val="19"/>
+                    </w:rPr>
+                  </w:pPr>
+                </w:p>
+              </w:tc>
+              <w:tc>
+                <w:tcPr>
+                  <w:tcW w:w="1884" w:type="dxa"/>
+                  <w:gridSpan w:val="2"/>
+                  <w:tcBorders>
+                    <w:right w:val="nil"/>
+                  </w:tcBorders>
+                </w:tcPr>
+                <w:p>
+                  <w:pPr>
+                    <w:widowControl w:val="0"/>
+                    <w:spacing w:after="40"/>
+                    <w:ind w:left="105"/>
+                    <w:rPr>
+                      <w:sz w:val="19"/>
+                    </w:rPr>
+                  </w:pPr>
+                  <w:r>
+                    <w:rPr>
+                      <w:sz w:val="19"/>
+                    </w:rPr>
+                    <w:t>Hệ thống</w:t>
+                  </w:r>
+                </w:p>
+              </w:tc>
+              <w:tc>
+                <w:tcPr>
+                  <w:tcW w:w="4951" w:type="dxa"/>
+                  <w:tcBorders>
+                    <w:left w:val="nil"/>
+                  </w:tcBorders>
+                </w:tcPr>
+                <w:p>
+                  <w:pPr>
+                    <w:widowControl w:val="0"/>
+                    <w:spacing w:after="40"/>
+                    <w:ind w:left="100"/>
+                    <w:rPr>
+                      <w:sz w:val="19"/>
+                    </w:rPr>
+                  </w:pPr>
+                  <w:r>
+                    <w:rPr>
+                      <w:sz w:val="19"/>
+                    </w:rPr>
+                    <w:t>Với từng nhân viên, tổng hợp các thông tin cần thiết từ các bản ghi: tổng số buổi đi làm, tổng sổ giờ làm việc theo ca, tổng số giờ đi muộn / về sớm</w:t>
                   </w:r>
                 </w:p>
               </w:tc>
@@ -999,6 +1373,9 @@
                       <w:ilvl w:val="0"/>
                       <w:numId w:val="9"/>
                     </w:numPr>
+                    <w:tabs>
+                      <w:tab w:val="left" w:pos="0"/>
+                    </w:tabs>
                     <w:spacing w:before="120"/>
                     <w:jc w:val="center"/>
                     <w:rPr>
@@ -1009,7 +1386,8 @@
               </w:tc>
               <w:tc>
                 <w:tcPr>
-                  <w:tcW w:w="1656" w:type="dxa"/>
+                  <w:tcW w:w="1884" w:type="dxa"/>
+                  <w:gridSpan w:val="2"/>
                   <w:tcBorders>
                     <w:right w:val="nil"/>
                   </w:tcBorders>
@@ -1027,14 +1405,13 @@
                     <w:rPr>
                       <w:sz w:val="19"/>
                     </w:rPr>
-                    <w:t>Nhân viên</w:t>
-                  </w:r>
-                </w:p>
-              </w:tc>
-              <w:tc>
-                <w:tcPr>
-                  <w:tcW w:w="4173" w:type="dxa"/>
-                  <w:gridSpan w:val="2"/>
+                    <w:t>Hệ thống</w:t>
+                  </w:r>
+                </w:p>
+              </w:tc>
+              <w:tc>
+                <w:tcPr>
+                  <w:tcW w:w="4951" w:type="dxa"/>
                   <w:tcBorders>
                     <w:left w:val="nil"/>
                   </w:tcBorders>
@@ -1052,7 +1429,7 @@
                     <w:rPr>
                       <w:sz w:val="19"/>
                     </w:rPr>
-                    <w:t>Nhập ngày muốn xem các bản ghi</w:t>
+                    <w:t>Hiển thị giao diện báo cáo chấm công của các nhân viên trong đơn vị văn phòng với mặc định là báo cáo chấm công chi tiết của tháng hiện tại</w:t>
                   </w:r>
                 </w:p>
               </w:tc>
@@ -1068,6 +1445,9 @@
                       <w:ilvl w:val="0"/>
                       <w:numId w:val="9"/>
                     </w:numPr>
+                    <w:tabs>
+                      <w:tab w:val="left" w:pos="0"/>
+                    </w:tabs>
                     <w:spacing w:before="120"/>
                     <w:jc w:val="center"/>
                     <w:rPr>
@@ -1078,7 +1458,8 @@
               </w:tc>
               <w:tc>
                 <w:tcPr>
-                  <w:tcW w:w="1656" w:type="dxa"/>
+                  <w:tcW w:w="1884" w:type="dxa"/>
+                  <w:gridSpan w:val="2"/>
                   <w:tcBorders>
                     <w:right w:val="nil"/>
                   </w:tcBorders>
@@ -1096,14 +1477,19 @@
                     <w:rPr>
                       <w:sz w:val="19"/>
                     </w:rPr>
-                    <w:t>Hệ thống</w:t>
-                  </w:r>
-                </w:p>
-              </w:tc>
-              <w:tc>
-                <w:tcPr>
-                  <w:tcW w:w="4173" w:type="dxa"/>
-                  <w:gridSpan w:val="2"/>
+                    <w:t>Trưởng đơn vị nhân viên</w:t>
+                  </w:r>
+                  <w:r>
+                    <w:rPr>
+                      <w:sz w:val="19"/>
+                    </w:rPr>
+                    <w:t xml:space="preserve"> văn phòng</w:t>
+                  </w:r>
+                </w:p>
+              </w:tc>
+              <w:tc>
+                <w:tcPr>
+                  <w:tcW w:w="4951" w:type="dxa"/>
                   <w:tcBorders>
                     <w:left w:val="nil"/>
                   </w:tcBorders>
@@ -1121,19 +1507,7 @@
                     <w:rPr>
                       <w:sz w:val="19"/>
                     </w:rPr>
-                    <w:t xml:space="preserve">Kiểm tra </w:t>
-                  </w:r>
-                  <w:r>
-                    <w:rPr>
-                      <w:sz w:val="19"/>
-                    </w:rPr>
-                    <w:t>ngày nhập vào</w:t>
-                  </w:r>
-                  <w:r>
-                    <w:rPr>
-                      <w:sz w:val="19"/>
-                    </w:rPr>
-                    <w:t xml:space="preserve"> có hợp lệ không</w:t>
+                    <w:t>Nhập tháng, năm muốn nhận báo cáo</w:t>
                   </w:r>
                 </w:p>
               </w:tc>
@@ -1149,6 +1523,9 @@
                       <w:ilvl w:val="0"/>
                       <w:numId w:val="9"/>
                     </w:numPr>
+                    <w:tabs>
+                      <w:tab w:val="left" w:pos="0"/>
+                    </w:tabs>
                     <w:spacing w:before="120"/>
                     <w:jc w:val="center"/>
                     <w:rPr>
@@ -1159,7 +1536,8 @@
               </w:tc>
               <w:tc>
                 <w:tcPr>
-                  <w:tcW w:w="1656" w:type="dxa"/>
+                  <w:tcW w:w="1884" w:type="dxa"/>
+                  <w:gridSpan w:val="2"/>
                   <w:tcBorders>
                     <w:right w:val="nil"/>
                   </w:tcBorders>
@@ -1183,8 +1561,7 @@
               </w:tc>
               <w:tc>
                 <w:tcPr>
-                  <w:tcW w:w="4173" w:type="dxa"/>
-                  <w:gridSpan w:val="2"/>
+                  <w:tcW w:w="4951" w:type="dxa"/>
                   <w:tcBorders>
                     <w:left w:val="nil"/>
                   </w:tcBorders>
@@ -1202,13 +1579,13 @@
                     <w:rPr>
                       <w:sz w:val="19"/>
                     </w:rPr>
-                    <w:t xml:space="preserve">Truy xuất </w:t>
-                  </w:r>
-                  <w:r>
-                    <w:rPr>
-                      <w:sz w:val="19"/>
-                    </w:rPr>
-                    <w:t>các bản ghi chấm công</w:t>
+                    <w:t>Kiểm tra định dạng th</w:t>
+                  </w:r>
+                  <w:r>
+                    <w:rPr>
+                      <w:sz w:val="19"/>
+                    </w:rPr>
+                    <w:t>ông tin vừa nhập</w:t>
                   </w:r>
                 </w:p>
               </w:tc>
@@ -1224,6 +1601,9 @@
                       <w:ilvl w:val="0"/>
                       <w:numId w:val="9"/>
                     </w:numPr>
+                    <w:tabs>
+                      <w:tab w:val="left" w:pos="0"/>
+                    </w:tabs>
                     <w:spacing w:before="120"/>
                     <w:jc w:val="center"/>
                     <w:rPr>
@@ -1234,7 +1614,8 @@
               </w:tc>
               <w:tc>
                 <w:tcPr>
-                  <w:tcW w:w="1656" w:type="dxa"/>
+                  <w:tcW w:w="1884" w:type="dxa"/>
+                  <w:gridSpan w:val="2"/>
                   <w:tcBorders>
                     <w:right w:val="nil"/>
                   </w:tcBorders>
@@ -1258,8 +1639,7 @@
               </w:tc>
               <w:tc>
                 <w:tcPr>
-                  <w:tcW w:w="4173" w:type="dxa"/>
-                  <w:gridSpan w:val="2"/>
+                  <w:tcW w:w="4951" w:type="dxa"/>
                   <w:tcBorders>
                     <w:left w:val="nil"/>
                   </w:tcBorders>
@@ -1277,35 +1657,245 @@
                     <w:rPr>
                       <w:sz w:val="19"/>
                     </w:rPr>
-                    <w:t>Hiển thị thông tin lê</w:t>
-                  </w:r>
-                  <w:r>
-                    <w:rPr>
-                      <w:sz w:val="19"/>
-                    </w:rPr>
-                    <w:t>n giao diện</w:t>
+                    <w:t>Truy xuất các bản ghi chấm công của nhân viên văn phòng trong đơn vị trong thời gian vừa nhập</w:t>
+                  </w:r>
+                </w:p>
+              </w:tc>
+            </w:tr>
+            <w:tr>
+              <w:tc>
+                <w:tcPr>
+                  <w:tcW w:w="579" w:type="dxa"/>
+                </w:tcPr>
+                <w:p>
+                  <w:pPr>
+                    <w:numPr>
+                      <w:ilvl w:val="0"/>
+                      <w:numId w:val="9"/>
+                    </w:numPr>
+                    <w:tabs>
+                      <w:tab w:val="left" w:pos="0"/>
+                    </w:tabs>
+                    <w:spacing w:before="120"/>
+                    <w:jc w:val="center"/>
+                    <w:rPr>
+                      <w:sz w:val="19"/>
+                    </w:rPr>
+                  </w:pPr>
+                </w:p>
+              </w:tc>
+              <w:tc>
+                <w:tcPr>
+                  <w:tcW w:w="1884" w:type="dxa"/>
+                  <w:gridSpan w:val="2"/>
+                  <w:tcBorders>
+                    <w:right w:val="nil"/>
+                  </w:tcBorders>
+                </w:tcPr>
+                <w:p>
+                  <w:pPr>
+                    <w:widowControl w:val="0"/>
+                    <w:spacing w:after="40"/>
+                    <w:ind w:left="105"/>
+                    <w:rPr>
+                      <w:sz w:val="19"/>
+                    </w:rPr>
+                  </w:pPr>
+                  <w:r>
+                    <w:rPr>
+                      <w:sz w:val="19"/>
+                    </w:rPr>
+                    <w:t>Hệ thống</w:t>
+                  </w:r>
+                </w:p>
+              </w:tc>
+              <w:tc>
+                <w:tcPr>
+                  <w:tcW w:w="4951" w:type="dxa"/>
+                  <w:tcBorders>
+                    <w:left w:val="nil"/>
+                  </w:tcBorders>
+                </w:tcPr>
+                <w:p>
+                  <w:pPr>
+                    <w:widowControl w:val="0"/>
+                    <w:spacing w:after="40"/>
+                    <w:ind w:left="100"/>
+                    <w:rPr>
+                      <w:sz w:val="19"/>
+                    </w:rPr>
+                  </w:pPr>
+                  <w:r>
+                    <w:rPr>
+                      <w:sz w:val="19"/>
+                    </w:rPr>
+                    <w:t>Kiểm tra số lượng bản ghi</w:t>
+                  </w:r>
+                </w:p>
+              </w:tc>
+            </w:tr>
+            <w:tr>
+              <w:tc>
+                <w:tcPr>
+                  <w:tcW w:w="579" w:type="dxa"/>
+                </w:tcPr>
+                <w:p>
+                  <w:pPr>
+                    <w:numPr>
+                      <w:ilvl w:val="0"/>
+                      <w:numId w:val="9"/>
+                    </w:numPr>
+                    <w:tabs>
+                      <w:tab w:val="left" w:pos="0"/>
+                    </w:tabs>
+                    <w:spacing w:before="120"/>
+                    <w:jc w:val="center"/>
+                    <w:rPr>
+                      <w:sz w:val="19"/>
+                    </w:rPr>
+                  </w:pPr>
+                </w:p>
+              </w:tc>
+              <w:tc>
+                <w:tcPr>
+                  <w:tcW w:w="1884" w:type="dxa"/>
+                  <w:gridSpan w:val="2"/>
+                  <w:tcBorders>
+                    <w:right w:val="nil"/>
+                  </w:tcBorders>
+                </w:tcPr>
+                <w:p>
+                  <w:pPr>
+                    <w:widowControl w:val="0"/>
+                    <w:spacing w:after="40"/>
+                    <w:ind w:left="105"/>
+                    <w:rPr>
+                      <w:sz w:val="19"/>
+                    </w:rPr>
+                  </w:pPr>
+                  <w:r>
+                    <w:rPr>
+                      <w:sz w:val="19"/>
+                    </w:rPr>
+                    <w:t>Hệ thống</w:t>
+                  </w:r>
+                </w:p>
+              </w:tc>
+              <w:tc>
+                <w:tcPr>
+                  <w:tcW w:w="4951" w:type="dxa"/>
+                  <w:tcBorders>
+                    <w:left w:val="nil"/>
+                  </w:tcBorders>
+                </w:tcPr>
+                <w:p>
+                  <w:pPr>
+                    <w:widowControl w:val="0"/>
+                    <w:spacing w:after="40"/>
+                    <w:ind w:left="100"/>
+                    <w:rPr>
+                      <w:sz w:val="19"/>
+                    </w:rPr>
+                  </w:pPr>
+                  <w:r>
+                    <w:rPr>
+                      <w:sz w:val="19"/>
+                    </w:rPr>
+                    <w:t>Với từng nhân viên, tổng hợp các thông tin cần thiết từ các bản ghi: tổng số buổi đi làm, tổng sổ giờ làm việc theo ca, tổng số giờ đi muộn / về sớm</w:t>
+                  </w:r>
+                </w:p>
+              </w:tc>
+            </w:tr>
+            <w:tr>
+              <w:tc>
+                <w:tcPr>
+                  <w:tcW w:w="579" w:type="dxa"/>
+                </w:tcPr>
+                <w:p>
+                  <w:pPr>
+                    <w:numPr>
+                      <w:ilvl w:val="0"/>
+                      <w:numId w:val="9"/>
+                    </w:numPr>
+                    <w:tabs>
+                      <w:tab w:val="left" w:pos="0"/>
+                    </w:tabs>
+                    <w:spacing w:before="120"/>
+                    <w:jc w:val="center"/>
+                    <w:rPr>
+                      <w:sz w:val="19"/>
+                    </w:rPr>
+                  </w:pPr>
+                </w:p>
+              </w:tc>
+              <w:tc>
+                <w:tcPr>
+                  <w:tcW w:w="1884" w:type="dxa"/>
+                  <w:gridSpan w:val="2"/>
+                  <w:tcBorders>
+                    <w:right w:val="nil"/>
+                  </w:tcBorders>
+                </w:tcPr>
+                <w:p>
+                  <w:pPr>
+                    <w:widowControl w:val="0"/>
+                    <w:spacing w:after="40"/>
+                    <w:ind w:left="105"/>
+                    <w:rPr>
+                      <w:sz w:val="19"/>
+                    </w:rPr>
+                  </w:pPr>
+                  <w:r>
+                    <w:rPr>
+                      <w:sz w:val="19"/>
+                    </w:rPr>
+                    <w:t>Hệ thống</w:t>
+                  </w:r>
+                </w:p>
+              </w:tc>
+              <w:tc>
+                <w:tcPr>
+                  <w:tcW w:w="4951" w:type="dxa"/>
+                  <w:tcBorders>
+                    <w:left w:val="nil"/>
+                  </w:tcBorders>
+                </w:tcPr>
+                <w:p>
+                  <w:pPr>
+                    <w:widowControl w:val="0"/>
+                    <w:spacing w:after="40"/>
+                    <w:ind w:left="100"/>
+                    <w:rPr>
+                      <w:sz w:val="19"/>
+                    </w:rPr>
+                  </w:pPr>
+                  <w:r>
+                    <w:rPr>
+                      <w:sz w:val="19"/>
+                    </w:rPr>
+                    <w:t>Hiển thị giao diện báo cáo chấm công của các nhân viên trong đơn vị văn phòng trong thời gian vừa nhập vào</w:t>
                   </w:r>
                 </w:p>
               </w:tc>
             </w:tr>
             <w:tr>
               <w:trPr>
-                <w:gridAfter w:val="1"/>
-                <w:wAfter w:w="2235" w:type="dxa"/>
+                <w:gridAfter w:val="2"/>
+                <w:wAfter w:w="5530" w:type="dxa"/>
               </w:trPr>
               <w:tc>
                 <w:tcPr>
-                  <w:tcW w:w="4173" w:type="dxa"/>
-                  <w:gridSpan w:val="3"/>
-                  <w:tcBorders>
-                    <w:left w:val="nil"/>
+                  <w:tcW w:w="1884" w:type="dxa"/>
+                  <w:gridSpan w:val="2"/>
+                  <w:tcBorders>
+                    <w:right w:val="nil"/>
                   </w:tcBorders>
                 </w:tcPr>
                 <w:p>
                   <w:pPr>
                     <w:widowControl w:val="0"/>
                     <w:spacing w:after="40"/>
-                    <w:ind w:left="100"/>
+                    <w:ind w:left="105"/>
                     <w:rPr>
                       <w:sz w:val="19"/>
                     </w:rPr>
@@ -1328,12 +1918,12 @@
       </w:tr>
       <w:tr>
         <w:trPr>
-          <w:trHeight w:val="1128"/>
+          <w:trHeight w:val="558"/>
           <w:jc w:val="center"/>
         </w:trPr>
         <w:tc>
           <w:tcPr>
-            <w:tcW w:w="2376" w:type="dxa"/>
+            <w:tcW w:w="2277" w:type="dxa"/>
             <w:shd w:val="clear" w:color="auto" w:fill="C5F1E3"/>
           </w:tcPr>
           <w:p>
@@ -1347,18 +1937,19 @@
               <w:rPr>
                 <w:sz w:val="19"/>
               </w:rPr>
+              <w:lastRenderedPageBreak/>
               <w:t>Luồng sự kiện thay thế</w:t>
             </w:r>
           </w:p>
         </w:tc>
         <w:tc>
           <w:tcPr>
-            <w:tcW w:w="6663" w:type="dxa"/>
+            <w:tcW w:w="7674" w:type="dxa"/>
             <w:gridSpan w:val="3"/>
           </w:tcPr>
           <w:tbl>
             <w:tblPr>
-              <w:tblW w:w="6408" w:type="dxa"/>
+              <w:tblW w:w="7414" w:type="dxa"/>
               <w:tblBorders>
                 <w:top w:val="single" w:sz="4" w:space="0" w:color="auto"/>
                 <w:left w:val="single" w:sz="4" w:space="0" w:color="auto"/>
@@ -1367,17 +1958,17 @@
                 <w:insideH w:val="single" w:sz="4" w:space="0" w:color="auto"/>
                 <w:insideV w:val="single" w:sz="4" w:space="0" w:color="auto"/>
               </w:tblBorders>
-              <w:tblLook w:val="01E0" w:firstRow="1" w:lastRow="1" w:firstColumn="1" w:lastColumn="1" w:noHBand="0" w:noVBand="0"/>
+              <w:tblLook w:val="04A0" w:firstRow="1" w:lastRow="0" w:firstColumn="1" w:lastColumn="0" w:noHBand="0" w:noVBand="1"/>
             </w:tblPr>
             <w:tblGrid>
-              <w:gridCol w:w="588"/>
-              <w:gridCol w:w="1660"/>
-              <w:gridCol w:w="4160"/>
+              <w:gridCol w:w="672"/>
+              <w:gridCol w:w="2072"/>
+              <w:gridCol w:w="4670"/>
             </w:tblGrid>
             <w:tr>
               <w:tc>
                 <w:tcPr>
-                  <w:tcW w:w="588" w:type="dxa"/>
+                  <w:tcW w:w="661" w:type="dxa"/>
                   <w:shd w:val="clear" w:color="auto" w:fill="FFCC99"/>
                 </w:tcPr>
                 <w:p>
@@ -1398,7 +1989,7 @@
               </w:tc>
               <w:tc>
                 <w:tcPr>
-                  <w:tcW w:w="1660" w:type="dxa"/>
+                  <w:tcW w:w="2075" w:type="dxa"/>
                   <w:tcBorders>
                     <w:bottom w:val="single" w:sz="4" w:space="0" w:color="auto"/>
                   </w:tcBorders>
@@ -1421,7 +2012,7 @@
               </w:tc>
               <w:tc>
                 <w:tcPr>
-                  <w:tcW w:w="4160" w:type="dxa"/>
+                  <w:tcW w:w="4678" w:type="dxa"/>
                   <w:tcBorders>
                     <w:bottom w:val="single" w:sz="4" w:space="0" w:color="auto"/>
                   </w:tcBorders>
@@ -1450,7 +2041,7 @@
               </w:trPr>
               <w:tc>
                 <w:tcPr>
-                  <w:tcW w:w="588" w:type="dxa"/>
+                  <w:tcW w:w="661" w:type="dxa"/>
                 </w:tcPr>
                 <w:p>
                   <w:pPr>
@@ -1465,19 +2056,13 @@
                     <w:rPr>
                       <w:sz w:val="19"/>
                     </w:rPr>
-                    <w:t>5</w:t>
-                  </w:r>
-                  <w:r>
-                    <w:rPr>
-                      <w:sz w:val="19"/>
-                    </w:rPr>
-                    <w:t>a.</w:t>
-                  </w:r>
-                </w:p>
-              </w:tc>
-              <w:tc>
-                <w:tcPr>
-                  <w:tcW w:w="1660" w:type="dxa"/>
+                    <w:t>5a.</w:t>
+                  </w:r>
+                </w:p>
+              </w:tc>
+              <w:tc>
+                <w:tcPr>
+                  <w:tcW w:w="2075" w:type="dxa"/>
                   <w:tcBorders>
                     <w:right w:val="nil"/>
                   </w:tcBorders>
@@ -1494,13 +2079,13 @@
                     <w:rPr>
                       <w:sz w:val="19"/>
                     </w:rPr>
-                    <w:t>Hệ thống</w:t>
-                  </w:r>
-                </w:p>
-              </w:tc>
-              <w:tc>
-                <w:tcPr>
-                  <w:tcW w:w="4160" w:type="dxa"/>
+                    <w:t>Hệ thống nhân sự</w:t>
+                  </w:r>
+                </w:p>
+              </w:tc>
+              <w:tc>
+                <w:tcPr>
+                  <w:tcW w:w="4678" w:type="dxa"/>
                   <w:tcBorders>
                     <w:left w:val="nil"/>
                   </w:tcBorders>
@@ -1517,13 +2102,391 @@
                     <w:rPr>
                       <w:sz w:val="19"/>
                     </w:rPr>
-                    <w:t xml:space="preserve">Thông báo ngày </w:t>
-                  </w:r>
-                  <w:r>
-                    <w:rPr>
-                      <w:sz w:val="19"/>
-                    </w:rPr>
-                    <w:t>nhập vào không hợp lệ</w:t>
+                    <w:t>Báo lỗi không truy xuất được thông tin nhân viên</w:t>
+                  </w:r>
+                </w:p>
+              </w:tc>
+            </w:tr>
+            <w:tr>
+              <w:trPr>
+                <w:trHeight w:val="286"/>
+              </w:trPr>
+              <w:tc>
+                <w:tcPr>
+                  <w:tcW w:w="661" w:type="dxa"/>
+                </w:tcPr>
+                <w:p>
+                  <w:pPr>
+                    <w:spacing w:after="40"/>
+                    <w:ind w:left="113"/>
+                    <w:jc w:val="center"/>
+                    <w:rPr>
+                      <w:sz w:val="19"/>
+                    </w:rPr>
+                  </w:pPr>
+                  <w:r>
+                    <w:rPr>
+                      <w:sz w:val="19"/>
+                    </w:rPr>
+                    <w:t>5b.</w:t>
+                  </w:r>
+                </w:p>
+              </w:tc>
+              <w:tc>
+                <w:tcPr>
+                  <w:tcW w:w="2075" w:type="dxa"/>
+                  <w:tcBorders>
+                    <w:right w:val="nil"/>
+                  </w:tcBorders>
+                </w:tcPr>
+                <w:p>
+                  <w:pPr>
+                    <w:widowControl w:val="0"/>
+                    <w:ind w:left="113"/>
+                    <w:rPr>
+                      <w:sz w:val="19"/>
+                    </w:rPr>
+                  </w:pPr>
+                  <w:r>
+                    <w:rPr>
+                      <w:sz w:val="19"/>
+                    </w:rPr>
+                    <w:t>Hệ thống</w:t>
+                  </w:r>
+                </w:p>
+              </w:tc>
+              <w:tc>
+                <w:tcPr>
+                  <w:tcW w:w="4678" w:type="dxa"/>
+                  <w:tcBorders>
+                    <w:left w:val="nil"/>
+                  </w:tcBorders>
+                </w:tcPr>
+                <w:p>
+                  <w:pPr>
+                    <w:widowControl w:val="0"/>
+                    <w:ind w:left="113"/>
+                    <w:rPr>
+                      <w:sz w:val="19"/>
+                    </w:rPr>
+                  </w:pPr>
+                  <w:r>
+                    <w:rPr>
+                      <w:sz w:val="19"/>
+                    </w:rPr>
+                    <w:t>Thông báo lỗi truy xuất thông tin nhân viên</w:t>
+                  </w:r>
+                </w:p>
+              </w:tc>
+            </w:tr>
+            <w:tr>
+              <w:trPr>
+                <w:trHeight w:val="286"/>
+              </w:trPr>
+              <w:tc>
+                <w:tcPr>
+                  <w:tcW w:w="661" w:type="dxa"/>
+                </w:tcPr>
+                <w:p>
+                  <w:pPr>
+                    <w:spacing w:after="40"/>
+                    <w:ind w:left="113"/>
+                    <w:jc w:val="center"/>
+                    <w:rPr>
+                      <w:sz w:val="19"/>
+                    </w:rPr>
+                  </w:pPr>
+                  <w:r>
+                    <w:rPr>
+                      <w:sz w:val="19"/>
+                    </w:rPr>
+                    <w:t>8a.</w:t>
+                  </w:r>
+                </w:p>
+              </w:tc>
+              <w:tc>
+                <w:tcPr>
+                  <w:tcW w:w="2075" w:type="dxa"/>
+                  <w:tcBorders>
+                    <w:right w:val="nil"/>
+                  </w:tcBorders>
+                </w:tcPr>
+                <w:p>
+                  <w:pPr>
+                    <w:widowControl w:val="0"/>
+                    <w:ind w:left="113"/>
+                    <w:rPr>
+                      <w:sz w:val="19"/>
+                    </w:rPr>
+                  </w:pPr>
+                  <w:r>
+                    <w:rPr>
+                      <w:sz w:val="19"/>
+                    </w:rPr>
+                    <w:t>Hệ thống</w:t>
+                  </w:r>
+                </w:p>
+              </w:tc>
+              <w:tc>
+                <w:tcPr>
+                  <w:tcW w:w="4678" w:type="dxa"/>
+                  <w:tcBorders>
+                    <w:left w:val="nil"/>
+                  </w:tcBorders>
+                </w:tcPr>
+                <w:p>
+                  <w:pPr>
+                    <w:widowControl w:val="0"/>
+                    <w:ind w:left="113"/>
+                    <w:rPr>
+                      <w:sz w:val="19"/>
+                    </w:rPr>
+                  </w:pPr>
+                  <w:r>
+                    <w:rPr>
+                      <w:sz w:val="19"/>
+                    </w:rPr>
+                    <w:t>Hiển thị giao diện thông báo trong tháng hiện tại chưa có bản ghi chấm công nào, chuyển sang bước 10</w:t>
+                  </w:r>
+                </w:p>
+              </w:tc>
+            </w:tr>
+            <w:tr>
+              <w:trPr>
+                <w:trHeight w:val="286"/>
+              </w:trPr>
+              <w:tc>
+                <w:tcPr>
+                  <w:tcW w:w="661" w:type="dxa"/>
+                </w:tcPr>
+                <w:p>
+                  <w:pPr>
+                    <w:spacing w:after="40"/>
+                    <w:ind w:left="113"/>
+                    <w:jc w:val="center"/>
+                    <w:rPr>
+                      <w:sz w:val="19"/>
+                    </w:rPr>
+                  </w:pPr>
+                  <w:r>
+                    <w:rPr>
+                      <w:sz w:val="19"/>
+                    </w:rPr>
+                    <w:t>10a.</w:t>
+                  </w:r>
+                </w:p>
+              </w:tc>
+              <w:tc>
+                <w:tcPr>
+                  <w:tcW w:w="2075" w:type="dxa"/>
+                  <w:tcBorders>
+                    <w:right w:val="nil"/>
+                  </w:tcBorders>
+                </w:tcPr>
+                <w:p>
+                  <w:pPr>
+                    <w:widowControl w:val="0"/>
+                    <w:ind w:left="113"/>
+                    <w:rPr>
+                      <w:sz w:val="19"/>
+                    </w:rPr>
+                  </w:pPr>
+                  <w:r>
+                    <w:rPr>
+                      <w:sz w:val="19"/>
+                    </w:rPr>
+                    <w:t xml:space="preserve">Trưởng </w:t>
+                  </w:r>
+                  <w:r>
+                    <w:rPr>
+                      <w:sz w:val="19"/>
+                    </w:rPr>
+                    <w:t>đơn</w:t>
+                  </w:r>
+                  <w:r>
+                    <w:rPr>
+                      <w:sz w:val="19"/>
+                    </w:rPr>
+                    <w:t xml:space="preserve"> vị nhân viên </w:t>
+                  </w:r>
+                  <w:r>
+                    <w:rPr>
+                      <w:sz w:val="19"/>
+                    </w:rPr>
+                    <w:t>văn phòng</w:t>
+                  </w:r>
+                </w:p>
+              </w:tc>
+              <w:tc>
+                <w:tcPr>
+                  <w:tcW w:w="4678" w:type="dxa"/>
+                  <w:tcBorders>
+                    <w:left w:val="nil"/>
+                  </w:tcBorders>
+                </w:tcPr>
+                <w:p>
+                  <w:pPr>
+                    <w:widowControl w:val="0"/>
+                    <w:ind w:left="113"/>
+                    <w:rPr>
+                      <w:sz w:val="19"/>
+                    </w:rPr>
+                  </w:pPr>
+                  <w:r>
+                    <w:rPr>
+                      <w:sz w:val="19"/>
+                    </w:rPr>
+                    <w:t>Chọn trở về trang chủ, kết th</w:t>
+                  </w:r>
+                  <w:r>
+                    <w:rPr>
+                      <w:sz w:val="19"/>
+                    </w:rPr>
+                    <w:t>úc</w:t>
+                  </w:r>
+                </w:p>
+              </w:tc>
+            </w:tr>
+            <w:tr>
+              <w:trPr>
+                <w:trHeight w:val="286"/>
+              </w:trPr>
+              <w:tc>
+                <w:tcPr>
+                  <w:tcW w:w="661" w:type="dxa"/>
+                </w:tcPr>
+                <w:p>
+                  <w:pPr>
+                    <w:spacing w:after="40"/>
+                    <w:ind w:left="113"/>
+                    <w:jc w:val="center"/>
+                    <w:rPr>
+                      <w:sz w:val="19"/>
+                    </w:rPr>
+                  </w:pPr>
+                  <w:r>
+                    <w:rPr>
+                      <w:sz w:val="19"/>
+                    </w:rPr>
+                    <w:t>12a.</w:t>
+                  </w:r>
+                </w:p>
+              </w:tc>
+              <w:tc>
+                <w:tcPr>
+                  <w:tcW w:w="2075" w:type="dxa"/>
+                  <w:tcBorders>
+                    <w:right w:val="nil"/>
+                  </w:tcBorders>
+                </w:tcPr>
+                <w:p>
+                  <w:pPr>
+                    <w:widowControl w:val="0"/>
+                    <w:ind w:left="113"/>
+                    <w:rPr>
+                      <w:sz w:val="19"/>
+                    </w:rPr>
+                  </w:pPr>
+                  <w:r>
+                    <w:rPr>
+                      <w:sz w:val="19"/>
+                    </w:rPr>
+                    <w:t>Hệ thống</w:t>
+                  </w:r>
+                </w:p>
+              </w:tc>
+              <w:tc>
+                <w:tcPr>
+                  <w:tcW w:w="4678" w:type="dxa"/>
+                  <w:tcBorders>
+                    <w:left w:val="nil"/>
+                  </w:tcBorders>
+                </w:tcPr>
+                <w:p>
+                  <w:pPr>
+                    <w:widowControl w:val="0"/>
+                    <w:ind w:left="113"/>
+                    <w:rPr>
+                      <w:sz w:val="19"/>
+                    </w:rPr>
+                  </w:pPr>
+                  <w:r>
+                    <w:rPr>
+                      <w:sz w:val="19"/>
+                    </w:rPr>
+                    <w:t>Thông báo thông tin vừa nhập không đúng định dạng</w:t>
+                  </w:r>
+                </w:p>
+              </w:tc>
+            </w:tr>
+            <w:tr>
+              <w:trPr>
+                <w:trHeight w:val="286"/>
+              </w:trPr>
+              <w:tc>
+                <w:tcPr>
+                  <w:tcW w:w="661" w:type="dxa"/>
+                </w:tcPr>
+                <w:p>
+                  <w:pPr>
+                    <w:spacing w:after="40"/>
+                    <w:ind w:left="113"/>
+                    <w:jc w:val="center"/>
+                    <w:rPr>
+                      <w:sz w:val="19"/>
+                    </w:rPr>
+                  </w:pPr>
+                  <w:r>
+                    <w:rPr>
+                      <w:sz w:val="19"/>
+                    </w:rPr>
+                    <w:t>14a.</w:t>
+                  </w:r>
+                </w:p>
+              </w:tc>
+              <w:tc>
+                <w:tcPr>
+                  <w:tcW w:w="2075" w:type="dxa"/>
+                  <w:tcBorders>
+                    <w:right w:val="nil"/>
+                  </w:tcBorders>
+                </w:tcPr>
+                <w:p>
+                  <w:pPr>
+                    <w:widowControl w:val="0"/>
+                    <w:ind w:left="113"/>
+                    <w:rPr>
+                      <w:sz w:val="19"/>
+                    </w:rPr>
+                  </w:pPr>
+                  <w:r>
+                    <w:rPr>
+                      <w:sz w:val="19"/>
+                    </w:rPr>
+                    <w:t>Hệ thống</w:t>
+                  </w:r>
+                </w:p>
+              </w:tc>
+              <w:tc>
+                <w:tcPr>
+                  <w:tcW w:w="4678" w:type="dxa"/>
+                  <w:tcBorders>
+                    <w:left w:val="nil"/>
+                  </w:tcBorders>
+                </w:tcPr>
+                <w:p>
+                  <w:pPr>
+                    <w:widowControl w:val="0"/>
+                    <w:ind w:left="113"/>
+                    <w:rPr>
+                      <w:sz w:val="19"/>
+                    </w:rPr>
+                  </w:pPr>
+                  <w:r>
+                    <w:rPr>
+                      <w:sz w:val="19"/>
+                    </w:rPr>
+                    <w:t>Thông báo trong thời gian vừa nhập không có thông tin để hiển thị, chuyển sang bước 10</w:t>
                   </w:r>
                 </w:p>
               </w:tc>
@@ -1547,7 +2510,7 @@
         </w:trPr>
         <w:tc>
           <w:tcPr>
-            <w:tcW w:w="2376" w:type="dxa"/>
+            <w:tcW w:w="2277" w:type="dxa"/>
             <w:tcBorders>
               <w:top w:val="single" w:sz="4" w:space="0" w:color="auto"/>
               <w:left w:val="single" w:sz="4" w:space="0" w:color="auto"/>
@@ -1573,7 +2536,7 @@
         </w:tc>
         <w:tc>
           <w:tcPr>
-            <w:tcW w:w="6663" w:type="dxa"/>
+            <w:tcW w:w="7674" w:type="dxa"/>
             <w:gridSpan w:val="3"/>
             <w:tcBorders>
               <w:top w:val="single" w:sz="4" w:space="0" w:color="auto"/>
@@ -1600,7 +2563,6 @@
         </w:tc>
       </w:tr>
     </w:tbl>
-    <w:p/>
     <w:p>
       <w:pPr>
         <w:pStyle w:val="Heading2"/>
@@ -1778,7 +2740,6 @@
                 <w:sz w:val="18"/>
                 <w:szCs w:val="18"/>
               </w:rPr>
-              <w:lastRenderedPageBreak/>
               <w:t>Tác nhân</w:t>
             </w:r>
           </w:p>
@@ -3240,6 +4201,7 @@
                     <w:rPr>
                       <w:sz w:val="19"/>
                     </w:rPr>
+                    <w:lastRenderedPageBreak/>
                     <w:t>3.</w:t>
                   </w:r>
                 </w:p>
@@ -3553,6 +4515,7 @@
               <w:rPr>
                 <w:sz w:val="19"/>
               </w:rPr>
+              <w:lastRenderedPageBreak/>
               <w:t>Luồng sự kiện thay thế</w:t>
             </w:r>
           </w:p>
@@ -4182,7 +5145,6 @@
                 <w:sz w:val="18"/>
                 <w:szCs w:val="18"/>
               </w:rPr>
-              <w:lastRenderedPageBreak/>
               <w:t>Tiền điều kiện</w:t>
             </w:r>
           </w:p>
@@ -5266,16 +6228,25 @@
         <w:pStyle w:val="Heading2"/>
       </w:pPr>
       <w:r>
-        <w:t>Biểu đồ hoạt động “Xem bản ghi chấm công chi tiết của nhân viên”</w:t>
+        <w:t>Biểu đồ hoạt động “</w:t>
+      </w:r>
+      <w:r>
+        <w:t>Xem báo cáo chấm công của đơn vị nhân viên văn phòng</w:t>
+      </w:r>
+      <w:r>
+        <w:t>”</w:t>
       </w:r>
     </w:p>
     <w:p>
       <w:r>
+        <w:rPr>
+          <w:noProof/>
+        </w:rPr>
         <w:drawing>
-          <wp:inline distT="0" distB="0" distL="0" distR="0" wp14:anchorId="40BAD86D" wp14:editId="23C849C0">
-            <wp:extent cx="5756275" cy="3215640"/>
-            <wp:effectExtent l="0" t="0" r="0" b="3810"/>
-            <wp:docPr id="1256739150" name="Picture 1"/>
+          <wp:inline distT="0" distB="0" distL="0" distR="0" wp14:anchorId="740E6B93" wp14:editId="0A44CE42">
+            <wp:extent cx="5756275" cy="7367905"/>
+            <wp:effectExtent l="0" t="0" r="0" b="4445"/>
+            <wp:docPr id="897341280" name="Picture 1"/>
             <wp:cNvGraphicFramePr>
               <a:graphicFrameLocks xmlns:a="http://schemas.openxmlformats.org/drawingml/2006/main" noChangeAspect="1"/>
             </wp:cNvGraphicFramePr>
@@ -5283,23 +6254,36 @@
               <a:graphicData uri="http://schemas.openxmlformats.org/drawingml/2006/picture">
                 <pic:pic xmlns:pic="http://schemas.openxmlformats.org/drawingml/2006/picture">
                   <pic:nvPicPr>
-                    <pic:cNvPr id="1256739150" name=""/>
-                    <pic:cNvPicPr/>
+                    <pic:cNvPr id="0" name="Picture 1"/>
+                    <pic:cNvPicPr>
+                      <a:picLocks noChangeAspect="1" noChangeArrowheads="1"/>
+                    </pic:cNvPicPr>
                   </pic:nvPicPr>
                   <pic:blipFill>
-                    <a:blip r:embed="rId6"/>
+                    <a:blip r:embed="rId6">
+                      <a:extLst>
+                        <a:ext uri="{28A0092B-C50C-407E-A947-70E740481C1C}">
+                          <a14:useLocalDpi xmlns:a14="http://schemas.microsoft.com/office/drawing/2010/main" val="0"/>
+                        </a:ext>
+                      </a:extLst>
+                    </a:blip>
+                    <a:srcRect/>
                     <a:stretch>
                       <a:fillRect/>
                     </a:stretch>
                   </pic:blipFill>
-                  <pic:spPr>
+                  <pic:spPr bwMode="auto">
                     <a:xfrm>
                       <a:off x="0" y="0"/>
-                      <a:ext cx="5756275" cy="3215640"/>
+                      <a:ext cx="5756275" cy="7367905"/>
                     </a:xfrm>
                     <a:prstGeom prst="rect">
                       <a:avLst/>
                     </a:prstGeom>
+                    <a:noFill/>
+                    <a:ln>
+                      <a:noFill/>
+                    </a:ln>
                   </pic:spPr>
                 </pic:pic>
               </a:graphicData>
@@ -5334,6 +6318,9 @@
     <w:p/>
     <w:p>
       <w:r>
+        <w:rPr>
+          <w:noProof/>
+        </w:rPr>
         <w:lastRenderedPageBreak/>
         <w:drawing>
           <wp:inline distT="0" distB="0" distL="0" distR="0" wp14:anchorId="5AAF6FF9" wp14:editId="1860C5AD">
@@ -8368,6 +9355,7 @@
     <w:name w:val="Bang"/>
     <w:basedOn w:val="Normal"/>
     <w:autoRedefine/>
+    <w:qFormat/>
     <w:rsid w:val="00E547C9"/>
     <w:pPr>
       <w:spacing w:before="80" w:after="80"/>
